--- a/Rapport.docx
+++ b/Rapport.docx
@@ -54,7 +54,21 @@
         <w:rPr>
           <w:lang w:val="fr-FR"/>
         </w:rPr>
-        <w:t>Le patron visiteur permet de séparer un ou des algorithmes du ou des objets sur lequel celui-ci opère ou a un effet. Dans le cas de PolyMordus, nous avons deux visiteurs :</w:t>
+        <w:t xml:space="preserve">Le patron visiteur permet de séparer un ou des algorithmes du ou des objets sur lequel celui-ci opère ou a un effet. Dans le cas de </w:t>
+      </w:r>
+      <w:proofErr w:type="spellStart"/>
+      <w:r>
+        <w:rPr>
+          <w:lang w:val="fr-FR"/>
+        </w:rPr>
+        <w:t>PolyMordus</w:t>
+      </w:r>
+      <w:proofErr w:type="spellEnd"/>
+      <w:r>
+        <w:rPr>
+          <w:lang w:val="fr-FR"/>
+        </w:rPr>
+        <w:t>, nous avons deux visiteurs :</w:t>
       </w:r>
     </w:p>
     <w:p>
@@ -74,6 +88,7 @@
         </w:rPr>
         <w:t xml:space="preserve">Le </w:t>
       </w:r>
+      <w:proofErr w:type="spellStart"/>
       <w:r>
         <w:rPr>
           <w:i/>
@@ -82,12 +97,14 @@
         </w:rPr>
         <w:t>SaveToStreamVisitor</w:t>
       </w:r>
+      <w:proofErr w:type="spellEnd"/>
       <w:r>
         <w:rPr>
           <w:lang w:val="fr-FR"/>
         </w:rPr>
         <w:t xml:space="preserve"> qui prend en charge l’opération d’affichage sur un </w:t>
       </w:r>
+      <w:proofErr w:type="spellStart"/>
       <w:r>
         <w:rPr>
           <w:i/>
@@ -96,6 +113,7 @@
         </w:rPr>
         <w:t>ostream</w:t>
       </w:r>
+      <w:proofErr w:type="spellEnd"/>
       <w:r>
         <w:rPr>
           <w:lang w:val="fr-FR"/>
@@ -120,6 +138,7 @@
         </w:rPr>
         <w:t xml:space="preserve">Le </w:t>
       </w:r>
+      <w:proofErr w:type="spellStart"/>
       <w:r>
         <w:rPr>
           <w:i/>
@@ -128,11 +147,54 @@
         </w:rPr>
         <w:t>SimpleSearchVisitor</w:t>
       </w:r>
-      <w:r>
-        <w:rPr>
-          <w:lang w:val="fr-FR"/>
-        </w:rPr>
-        <w:t xml:space="preserve"> qui a pour rôle comparer différentes propriétés selon un critère donné, en utilisant les différents opérateurs de comparaison du C++ (less, equal_to, not_equal_to…)</w:t>
+      <w:proofErr w:type="spellEnd"/>
+      <w:r>
+        <w:rPr>
+          <w:lang w:val="fr-FR"/>
+        </w:rPr>
+        <w:t xml:space="preserve"> qui a pour rôle comparer différentes propriétés selon un critère donné, en utilisant les différents opérateurs de comparaison du C++ (</w:t>
+      </w:r>
+      <w:proofErr w:type="spellStart"/>
+      <w:r>
+        <w:rPr>
+          <w:lang w:val="fr-FR"/>
+        </w:rPr>
+        <w:t>less</w:t>
+      </w:r>
+      <w:proofErr w:type="spellEnd"/>
+      <w:r>
+        <w:rPr>
+          <w:lang w:val="fr-FR"/>
+        </w:rPr>
+        <w:t xml:space="preserve">, </w:t>
+      </w:r>
+      <w:proofErr w:type="spellStart"/>
+      <w:r>
+        <w:rPr>
+          <w:lang w:val="fr-FR"/>
+        </w:rPr>
+        <w:t>equal_to</w:t>
+      </w:r>
+      <w:proofErr w:type="spellEnd"/>
+      <w:r>
+        <w:rPr>
+          <w:lang w:val="fr-FR"/>
+        </w:rPr>
+        <w:t xml:space="preserve">, </w:t>
+      </w:r>
+      <w:proofErr w:type="spellStart"/>
+      <w:r>
+        <w:rPr>
+          <w:lang w:val="fr-FR"/>
+        </w:rPr>
+        <w:t>not_equal_to</w:t>
+      </w:r>
+      <w:proofErr w:type="spellEnd"/>
+      <w:r>
+        <w:rPr>
+          <w:lang w:val="fr-FR"/>
+        </w:rPr>
+        <w:t>…)</w:t>
       </w:r>
     </w:p>
     <w:p>
@@ -159,7 +221,21 @@
         <w:rPr>
           <w:lang w:val="fr-FR"/>
         </w:rPr>
-        <w:t>Voici le diagramme UML représentant le patron visiteur dans l’application PolyMordus :</w:t>
+        <w:t xml:space="preserve">Voici le diagramme UML représentant le patron visiteur dans l’application </w:t>
+      </w:r>
+      <w:proofErr w:type="spellStart"/>
+      <w:r>
+        <w:rPr>
+          <w:lang w:val="fr-FR"/>
+        </w:rPr>
+        <w:t>PolyMordus</w:t>
+      </w:r>
+      <w:proofErr w:type="spellEnd"/>
+      <w:r>
+        <w:rPr>
+          <w:lang w:val="fr-FR"/>
+        </w:rPr>
+        <w:t> :</w:t>
       </w:r>
     </w:p>
     <w:p>
@@ -255,13 +331,33 @@
         </w:rPr>
         <w:t>Mettre la méthode « </w:t>
       </w:r>
-      <w:r>
-        <w:rPr>
-          <w:i/>
-          <w:iCs/>
-          <w:lang w:val="fr-FR"/>
-        </w:rPr>
-        <w:t>printToStream() </w:t>
+      <w:proofErr w:type="spellStart"/>
+      <w:proofErr w:type="gramStart"/>
+      <w:r>
+        <w:rPr>
+          <w:i/>
+          <w:iCs/>
+          <w:lang w:val="fr-FR"/>
+        </w:rPr>
+        <w:t>printToStream</w:t>
+      </w:r>
+      <w:proofErr w:type="spellEnd"/>
+      <w:r>
+        <w:rPr>
+          <w:i/>
+          <w:iCs/>
+          <w:lang w:val="fr-FR"/>
+        </w:rPr>
+        <w:t>(</w:t>
+      </w:r>
+      <w:proofErr w:type="gramEnd"/>
+      <w:r>
+        <w:rPr>
+          <w:i/>
+          <w:iCs/>
+          <w:lang w:val="fr-FR"/>
+        </w:rPr>
+        <w:t>) </w:t>
       </w:r>
       <w:r>
         <w:rPr>
@@ -275,6 +371,7 @@
         </w:rPr>
         <w:t xml:space="preserve"> au sein de </w:t>
       </w:r>
+      <w:proofErr w:type="spellStart"/>
       <w:r>
         <w:rPr>
           <w:i/>
@@ -283,12 +380,14 @@
         </w:rPr>
         <w:t>BaseProperty</w:t>
       </w:r>
+      <w:proofErr w:type="spellEnd"/>
       <w:r>
         <w:rPr>
           <w:lang w:val="fr-FR"/>
         </w:rPr>
         <w:t xml:space="preserve"> fait qu’il y a un fort couplage entre l’affichage textuel et la structure même des propriétés ce qui peut freiner l’évolution du code. Utiliser un visiteur simplifie la classe </w:t>
       </w:r>
+      <w:proofErr w:type="spellStart"/>
       <w:r>
         <w:rPr>
           <w:i/>
@@ -297,19 +396,40 @@
         </w:rPr>
         <w:t>BaseProperty</w:t>
       </w:r>
+      <w:proofErr w:type="spellEnd"/>
       <w:r>
         <w:rPr>
           <w:lang w:val="fr-FR"/>
         </w:rPr>
         <w:t xml:space="preserve"> qui ne dispose maintenant que d’une méthode « </w:t>
       </w:r>
-      <w:r>
-        <w:rPr>
-          <w:i/>
-          <w:iCs/>
-          <w:lang w:val="fr-FR"/>
-        </w:rPr>
-        <w:t>accept()</w:t>
+      <w:proofErr w:type="spellStart"/>
+      <w:proofErr w:type="gramStart"/>
+      <w:r>
+        <w:rPr>
+          <w:i/>
+          <w:iCs/>
+          <w:lang w:val="fr-FR"/>
+        </w:rPr>
+        <w:t>accept</w:t>
+      </w:r>
+      <w:proofErr w:type="spellEnd"/>
+      <w:r>
+        <w:rPr>
+          <w:i/>
+          <w:iCs/>
+          <w:lang w:val="fr-FR"/>
+        </w:rPr>
+        <w:t>(</w:t>
+      </w:r>
+      <w:proofErr w:type="gramEnd"/>
+      <w:r>
+        <w:rPr>
+          <w:i/>
+          <w:iCs/>
+          <w:lang w:val="fr-FR"/>
+        </w:rPr>
+        <w:t>)</w:t>
       </w:r>
       <w:r>
         <w:rPr>
@@ -342,7 +462,6 @@
         <w:rPr>
           <w:lang w:val="fr-FR"/>
         </w:rPr>
-        <w:lastRenderedPageBreak/>
         <w:t>Question 2.4</w:t>
       </w:r>
     </w:p>
@@ -358,13 +477,23 @@
         </w:rPr>
         <w:t xml:space="preserve">Si on souhaite ajouter une nouvelle classe </w:t>
       </w:r>
-      <w:r>
-        <w:rPr>
-          <w:i/>
-          <w:iCs/>
-          <w:lang w:val="fr-FR"/>
-        </w:rPr>
-        <w:t xml:space="preserve">XProperty </w:t>
+      <w:proofErr w:type="spellStart"/>
+      <w:r>
+        <w:rPr>
+          <w:i/>
+          <w:iCs/>
+          <w:lang w:val="fr-FR"/>
+        </w:rPr>
+        <w:t>XProperty</w:t>
+      </w:r>
+      <w:proofErr w:type="spellEnd"/>
+      <w:r>
+        <w:rPr>
+          <w:i/>
+          <w:iCs/>
+          <w:lang w:val="fr-FR"/>
+        </w:rPr>
+        <w:t xml:space="preserve"> </w:t>
       </w:r>
       <w:r>
         <w:rPr>
@@ -372,6 +501,7 @@
         </w:rPr>
         <w:t xml:space="preserve">dérivée de </w:t>
       </w:r>
+      <w:proofErr w:type="spellStart"/>
       <w:r>
         <w:rPr>
           <w:i/>
@@ -380,6 +510,7 @@
         </w:rPr>
         <w:t>BaseProperty</w:t>
       </w:r>
+      <w:proofErr w:type="spellEnd"/>
       <w:r>
         <w:rPr>
           <w:lang w:val="fr-FR"/>
@@ -404,6 +535,7 @@
         </w:rPr>
         <w:t xml:space="preserve">Ajouter la méthodes </w:t>
       </w:r>
+      <w:proofErr w:type="spellStart"/>
       <w:r>
         <w:rPr>
           <w:i/>
@@ -412,19 +544,30 @@
         </w:rPr>
         <w:t>visitXProperty</w:t>
       </w:r>
+      <w:proofErr w:type="spellEnd"/>
       <w:r>
         <w:rPr>
           <w:lang w:val="fr-FR"/>
         </w:rPr>
         <w:t xml:space="preserve"> dans </w:t>
       </w:r>
-      <w:r>
-        <w:rPr>
-          <w:i/>
-          <w:iCs/>
-          <w:lang w:val="fr-FR"/>
-        </w:rPr>
-        <w:t>BasePropertyVisitor,</w:t>
+      <w:proofErr w:type="spellStart"/>
+      <w:r>
+        <w:rPr>
+          <w:i/>
+          <w:iCs/>
+          <w:lang w:val="fr-FR"/>
+        </w:rPr>
+        <w:t>BasePropertyVisitor</w:t>
+      </w:r>
+      <w:proofErr w:type="spellEnd"/>
+      <w:r>
+        <w:rPr>
+          <w:i/>
+          <w:iCs/>
+          <w:lang w:val="fr-FR"/>
+        </w:rPr>
+        <w:t>,</w:t>
       </w:r>
       <w:r>
         <w:rPr>
@@ -438,7 +581,25 @@
           <w:iCs/>
           <w:lang w:val="fr-FR"/>
         </w:rPr>
-        <w:t xml:space="preserve"> SimpleSearchVisitor </w:t>
+        <w:t xml:space="preserve"> </w:t>
+      </w:r>
+      <w:proofErr w:type="spellStart"/>
+      <w:r>
+        <w:rPr>
+          <w:i/>
+          <w:iCs/>
+          <w:lang w:val="fr-FR"/>
+        </w:rPr>
+        <w:t>SimpleSearchVisitor</w:t>
+      </w:r>
+      <w:proofErr w:type="spellEnd"/>
+      <w:r>
+        <w:rPr>
+          <w:i/>
+          <w:iCs/>
+          <w:lang w:val="fr-FR"/>
+        </w:rPr>
+        <w:t xml:space="preserve"> </w:t>
       </w:r>
       <w:r>
         <w:rPr>
@@ -446,6 +607,7 @@
         </w:rPr>
         <w:t xml:space="preserve">et </w:t>
       </w:r>
+      <w:proofErr w:type="spellStart"/>
       <w:r>
         <w:rPr>
           <w:i/>
@@ -454,6 +616,7 @@
         </w:rPr>
         <w:t>SaveToStreamVisitor</w:t>
       </w:r>
+      <w:proofErr w:type="spellEnd"/>
     </w:p>
     <w:p>
       <w:pPr>
@@ -472,6 +635,7 @@
         </w:rPr>
         <w:t xml:space="preserve">Implémenter la méthode </w:t>
       </w:r>
+      <w:proofErr w:type="spellStart"/>
       <w:r>
         <w:rPr>
           <w:i/>
@@ -480,12 +644,14 @@
         </w:rPr>
         <w:t>accept</w:t>
       </w:r>
+      <w:proofErr w:type="spellEnd"/>
       <w:r>
         <w:rPr>
           <w:lang w:val="fr-FR"/>
         </w:rPr>
         <w:t xml:space="preserve"> dans </w:t>
       </w:r>
+      <w:proofErr w:type="spellStart"/>
       <w:r>
         <w:rPr>
           <w:i/>
@@ -494,6 +660,7 @@
         </w:rPr>
         <w:t>XProperty</w:t>
       </w:r>
+      <w:proofErr w:type="spellEnd"/>
     </w:p>
     <w:p>
       <w:pPr>
@@ -535,6 +702,7 @@
         </w:rPr>
         <w:t xml:space="preserve">Le patron stratégie permet de définir plusieurs algorithmes différents en les regroupant dans une « famille ». Ses algorithmes sont ensuite utilisés dans des classes séparées, et sont interchangeables. Dans notre cas, le patron stratégie est utilisé dans </w:t>
       </w:r>
+      <w:proofErr w:type="spellStart"/>
       <w:r>
         <w:rPr>
           <w:i/>
@@ -543,11 +711,26 @@
         </w:rPr>
         <w:t>SimpleSearchVisitor</w:t>
       </w:r>
-      <w:r>
-        <w:rPr>
-          <w:lang w:val="fr-FR"/>
-        </w:rPr>
-        <w:t>, et les différents algorithmes possibles sont les six opérateurs de comparaisons du langage C++. En effet, sela permet de choisir de faire une recherche pour des éléments, différents, égaux, inférieurs et supérieurs à un certain critère spécifié dans la classe.</w:t>
+      <w:proofErr w:type="spellEnd"/>
+      <w:r>
+        <w:rPr>
+          <w:lang w:val="fr-FR"/>
+        </w:rPr>
+        <w:t xml:space="preserve">, et les différents algorithmes possibles sont les six opérateurs de comparaisons du langage C++. En effet, </w:t>
+      </w:r>
+      <w:proofErr w:type="spellStart"/>
+      <w:r>
+        <w:rPr>
+          <w:lang w:val="fr-FR"/>
+        </w:rPr>
+        <w:t>sela</w:t>
+      </w:r>
+      <w:proofErr w:type="spellEnd"/>
+      <w:r>
+        <w:rPr>
+          <w:lang w:val="fr-FR"/>
+        </w:rPr>
+        <w:t xml:space="preserve"> permet de choisir de faire une recherche pour des éléments, différents, égaux, inférieurs et supérieurs à un certain critère spécifié dans la classe.</w:t>
       </w:r>
     </w:p>
     <w:p>
@@ -586,7 +769,21 @@
         <w:rPr>
           <w:lang w:val="fr-FR"/>
         </w:rPr>
-        <w:t xml:space="preserve"> dans l’application PolyMordus :</w:t>
+        <w:t xml:space="preserve"> dans l’application </w:t>
+      </w:r>
+      <w:proofErr w:type="spellStart"/>
+      <w:r>
+        <w:rPr>
+          <w:lang w:val="fr-FR"/>
+        </w:rPr>
+        <w:t>PolyMordus</w:t>
+      </w:r>
+      <w:proofErr w:type="spellEnd"/>
+      <w:r>
+        <w:rPr>
+          <w:lang w:val="fr-FR"/>
+        </w:rPr>
+        <w:t> :</w:t>
       </w:r>
     </w:p>
     <w:p>
@@ -649,6 +846,54 @@
           </wp:inline>
         </w:drawing>
       </w:r>
+    </w:p>
+    <w:p>
+      <w:pPr>
+        <w:pStyle w:val="Titre3"/>
+        <w:rPr>
+          <w:lang w:val="fr-FR"/>
+        </w:rPr>
+      </w:pPr>
+      <w:r>
+        <w:rPr>
+          <w:lang w:val="fr-FR"/>
+        </w:rPr>
+        <w:t>Question</w:t>
+      </w:r>
+      <w:r>
+        <w:rPr>
+          <w:lang w:val="fr-FR"/>
+        </w:rPr>
+        <w:t xml:space="preserve"> 3.3</w:t>
+      </w:r>
+    </w:p>
+    <w:p>
+      <w:pPr>
+        <w:rPr>
+          <w:lang w:val="fr-FR"/>
+        </w:rPr>
+      </w:pPr>
+    </w:p>
+    <w:p>
+      <w:pPr>
+        <w:pStyle w:val="Titre3"/>
+        <w:rPr>
+          <w:lang w:val="fr-FR"/>
+        </w:rPr>
+      </w:pPr>
+      <w:r>
+        <w:rPr>
+          <w:lang w:val="fr-FR"/>
+        </w:rPr>
+        <w:t>Question 3.4</w:t>
+      </w:r>
+    </w:p>
+    <w:p>
+      <w:pPr>
+        <w:rPr>
+          <w:lang w:val="fr-FR"/>
+        </w:rPr>
+      </w:pPr>
     </w:p>
     <w:sectPr>
       <w:headerReference w:type="default" r:id="rId9"/>

--- a/Rapport.docx
+++ b/Rapport.docx
@@ -462,6 +462,7 @@
         <w:rPr>
           <w:lang w:val="fr-FR"/>
         </w:rPr>
+        <w:lastRenderedPageBreak/>
         <w:t>Question 2.4</w:t>
       </w:r>
     </w:p>
@@ -757,19 +758,7 @@
         <w:rPr>
           <w:lang w:val="fr-FR"/>
         </w:rPr>
-        <w:t xml:space="preserve">Voici le diagramme UML représentant le patron </w:t>
-      </w:r>
-      <w:r>
-        <w:rPr>
-          <w:lang w:val="fr-FR"/>
-        </w:rPr>
-        <w:t>stratégie</w:t>
-      </w:r>
-      <w:r>
-        <w:rPr>
-          <w:lang w:val="fr-FR"/>
-        </w:rPr>
-        <w:t xml:space="preserve"> dans l’application </w:t>
+        <w:t xml:space="preserve">Voici le diagramme UML représentant le patron stratégie dans l’application </w:t>
       </w:r>
       <w:proofErr w:type="spellStart"/>
       <w:r>
@@ -798,10 +787,10 @@
           <w:lang w:val="fr-FR"/>
         </w:rPr>
         <w:drawing>
-          <wp:inline distT="0" distB="0" distL="0" distR="0" wp14:anchorId="64C1555D" wp14:editId="078C447A">
-            <wp:extent cx="6858000" cy="3037205"/>
+          <wp:inline distT="0" distB="0" distL="0" distR="0" wp14:anchorId="7F7E6507" wp14:editId="72575FDD">
+            <wp:extent cx="6858000" cy="4705350"/>
             <wp:effectExtent l="0" t="0" r="0" b="0"/>
-            <wp:docPr id="4" name="Image 4"/>
+            <wp:docPr id="1759309147" name="Image 3"/>
             <wp:cNvGraphicFramePr>
               <a:graphicFrameLocks xmlns:a="http://schemas.openxmlformats.org/drawingml/2006/main" noChangeAspect="1"/>
             </wp:cNvGraphicFramePr>
@@ -809,7 +798,7 @@
               <a:graphicData uri="http://schemas.openxmlformats.org/drawingml/2006/picture">
                 <pic:pic xmlns:pic="http://schemas.openxmlformats.org/drawingml/2006/picture">
                   <pic:nvPicPr>
-                    <pic:cNvPr id="0" name="Picture 4"/>
+                    <pic:cNvPr id="0" name="Picture 3"/>
                     <pic:cNvPicPr>
                       <a:picLocks noChangeAspect="1" noChangeArrowheads="1"/>
                     </pic:cNvPicPr>
@@ -830,7 +819,7 @@
                   <pic:spPr bwMode="auto">
                     <a:xfrm>
                       <a:off x="0" y="0"/>
-                      <a:ext cx="6858000" cy="3037205"/>
+                      <a:ext cx="6858000" cy="4705350"/>
                     </a:xfrm>
                     <a:prstGeom prst="rect">
                       <a:avLst/>
@@ -873,6 +862,48 @@
           <w:lang w:val="fr-FR"/>
         </w:rPr>
       </w:pPr>
+      <w:r>
+        <w:rPr>
+          <w:lang w:val="fr-FR"/>
+        </w:rPr>
+        <w:t xml:space="preserve">Dans </w:t>
+      </w:r>
+      <w:proofErr w:type="spellStart"/>
+      <w:r>
+        <w:rPr>
+          <w:i/>
+          <w:iCs/>
+          <w:lang w:val="fr-FR"/>
+        </w:rPr>
+        <w:t>BaseProperty.h</w:t>
+      </w:r>
+      <w:proofErr w:type="spellEnd"/>
+      <w:r>
+        <w:rPr>
+          <w:lang w:val="fr-FR"/>
+        </w:rPr>
+        <w:t xml:space="preserve"> il faudrait rajouter la surcharge des nouveaux opérateurs :</w:t>
+      </w:r>
+      <w:proofErr w:type="gramStart"/>
+      <w:r>
+        <w:rPr>
+          <w:lang w:val="fr-FR"/>
+        </w:rPr>
+        <w:t> !=</w:t>
+      </w:r>
+      <w:proofErr w:type="gramEnd"/>
+      <w:r>
+        <w:rPr>
+          <w:lang w:val="fr-FR"/>
+        </w:rPr>
+        <w:t>, &lt;=, &gt;, &gt;=</w:t>
+      </w:r>
+      <w:r>
+        <w:rPr>
+          <w:lang w:val="fr-FR"/>
+        </w:rPr>
+        <w:br w:type="page"/>
+      </w:r>
     </w:p>
     <w:p>
       <w:pPr>
@@ -885,6 +916,7 @@
         <w:rPr>
           <w:lang w:val="fr-FR"/>
         </w:rPr>
+        <w:lastRenderedPageBreak/>
         <w:t>Question 3.4</w:t>
       </w:r>
     </w:p>
@@ -894,10 +926,269 @@
           <w:lang w:val="fr-FR"/>
         </w:rPr>
       </w:pPr>
+      <w:r>
+        <w:rPr>
+          <w:noProof/>
+          <w:lang w:val="fr-FR"/>
+        </w:rPr>
+        <w:drawing>
+          <wp:inline distT="0" distB="0" distL="0" distR="0" wp14:anchorId="0DDC70F1" wp14:editId="0B239D02">
+            <wp:extent cx="6858000" cy="3495675"/>
+            <wp:effectExtent l="0" t="0" r="0" b="9525"/>
+            <wp:docPr id="1348760148" name="Image 1" descr="Une image contenant diagramme&#10;&#10;Description générée automatiquement"/>
+            <wp:cNvGraphicFramePr>
+              <a:graphicFrameLocks xmlns:a="http://schemas.openxmlformats.org/drawingml/2006/main" noChangeAspect="1"/>
+            </wp:cNvGraphicFramePr>
+            <a:graphic xmlns:a="http://schemas.openxmlformats.org/drawingml/2006/main">
+              <a:graphicData uri="http://schemas.openxmlformats.org/drawingml/2006/picture">
+                <pic:pic xmlns:pic="http://schemas.openxmlformats.org/drawingml/2006/picture">
+                  <pic:nvPicPr>
+                    <pic:cNvPr id="1348760148" name="Image 1" descr="Une image contenant diagramme&#10;&#10;Description générée automatiquement"/>
+                    <pic:cNvPicPr>
+                      <a:picLocks noChangeAspect="1" noChangeArrowheads="1"/>
+                    </pic:cNvPicPr>
+                  </pic:nvPicPr>
+                  <pic:blipFill>
+                    <a:blip r:embed="rId9" cstate="print">
+                      <a:extLst>
+                        <a:ext uri="{28A0092B-C50C-407E-A947-70E740481C1C}">
+                          <a14:useLocalDpi xmlns:a14="http://schemas.microsoft.com/office/drawing/2010/main" val="0"/>
+                        </a:ext>
+                      </a:extLst>
+                    </a:blip>
+                    <a:srcRect/>
+                    <a:stretch>
+                      <a:fillRect/>
+                    </a:stretch>
+                  </pic:blipFill>
+                  <pic:spPr bwMode="auto">
+                    <a:xfrm>
+                      <a:off x="0" y="0"/>
+                      <a:ext cx="6858000" cy="3495675"/>
+                    </a:xfrm>
+                    <a:prstGeom prst="rect">
+                      <a:avLst/>
+                    </a:prstGeom>
+                    <a:noFill/>
+                    <a:ln>
+                      <a:noFill/>
+                    </a:ln>
+                  </pic:spPr>
+                </pic:pic>
+              </a:graphicData>
+            </a:graphic>
+          </wp:inline>
+        </w:drawing>
+      </w:r>
+    </w:p>
+    <w:p>
+      <w:pPr>
+        <w:pStyle w:val="Titre3"/>
+        <w:rPr>
+          <w:lang w:val="fr-FR"/>
+        </w:rPr>
+      </w:pPr>
+      <w:r>
+        <w:rPr>
+          <w:lang w:val="fr-FR"/>
+        </w:rPr>
+        <w:t>Question 3.5</w:t>
+      </w:r>
+    </w:p>
+    <w:p>
+      <w:pPr>
+        <w:rPr>
+          <w:rFonts w:asciiTheme="majorHAnsi" w:eastAsiaTheme="majorEastAsia" w:hAnsiTheme="majorHAnsi" w:cstheme="majorBidi"/>
+          <w:color w:val="2F5496" w:themeColor="accent1" w:themeShade="BF"/>
+          <w:sz w:val="26"/>
+          <w:szCs w:val="26"/>
+          <w:lang w:val="fr-FR"/>
+        </w:rPr>
+      </w:pPr>
+      <w:r>
+        <w:rPr>
+          <w:lang w:val="fr-FR"/>
+        </w:rPr>
+        <w:br w:type="page"/>
+      </w:r>
+    </w:p>
+    <w:p>
+      <w:pPr>
+        <w:pStyle w:val="Titre2"/>
+        <w:rPr>
+          <w:lang w:val="fr-FR"/>
+        </w:rPr>
+      </w:pPr>
+      <w:r>
+        <w:rPr>
+          <w:lang w:val="fr-FR"/>
+        </w:rPr>
+        <w:lastRenderedPageBreak/>
+        <w:t>Patron Médiateur</w:t>
+      </w:r>
+    </w:p>
+    <w:p>
+      <w:pPr>
+        <w:pStyle w:val="Titre3"/>
+      </w:pPr>
+      <w:r>
+        <w:t>Question 4.1</w:t>
+      </w:r>
+    </w:p>
+    <w:p>
+      <w:r>
+        <w:t>Le patron médiateur a pour but de mettre en place un objet appelé le « médiateur », et les autres objets passerons par ce médiateur afin de communiquer, au lieu de communiquer directement l’un avec l’autre. Cela restreint les communications directes, et permet de diminuer les dépendances entre les différents objets de l’application.</w:t>
+      </w:r>
+    </w:p>
+    <w:p>
+      <w:r>
+        <w:t xml:space="preserve">Dans notre cas, le patron médiateur est utilisé pour les liens entre les enregistrements : les liens sont gérés par un </w:t>
+      </w:r>
+      <w:proofErr w:type="spellStart"/>
+      <w:r>
+        <w:rPr>
+          <w:i/>
+          <w:iCs/>
+        </w:rPr>
+        <w:t>LinkManager</w:t>
+      </w:r>
+      <w:proofErr w:type="spellEnd"/>
+      <w:r>
+        <w:t xml:space="preserve">, et donc ce ne sont pas les objets </w:t>
+      </w:r>
+      <w:r>
+        <w:rPr>
+          <w:i/>
+          <w:iCs/>
+        </w:rPr>
+        <w:t>Link</w:t>
+      </w:r>
+      <w:r>
+        <w:t xml:space="preserve"> qui sont directement chargé de communiquer avec les objets de type </w:t>
+      </w:r>
+      <w:r>
+        <w:rPr>
+          <w:i/>
+          <w:iCs/>
+        </w:rPr>
+        <w:t>Link</w:t>
+      </w:r>
+      <w:r>
+        <w:t>.</w:t>
+      </w:r>
+    </w:p>
+    <w:p>
+      <w:pPr>
+        <w:pStyle w:val="Titre3"/>
+      </w:pPr>
+      <w:r>
+        <w:t>Question 4.2</w:t>
+      </w:r>
+    </w:p>
+    <w:p>
+      <w:pPr>
+        <w:rPr>
+          <w:lang w:val="fr-FR"/>
+        </w:rPr>
+      </w:pPr>
+      <w:r>
+        <w:rPr>
+          <w:lang w:val="fr-FR"/>
+        </w:rPr>
+        <w:t xml:space="preserve">Voici le diagramme UML représentant le patron </w:t>
+      </w:r>
+      <w:r>
+        <w:rPr>
+          <w:lang w:val="fr-FR"/>
+        </w:rPr>
+        <w:t>médiateur</w:t>
+      </w:r>
+      <w:r>
+        <w:rPr>
+          <w:lang w:val="fr-FR"/>
+        </w:rPr>
+        <w:t xml:space="preserve"> dans l’application </w:t>
+      </w:r>
+      <w:proofErr w:type="spellStart"/>
+      <w:r>
+        <w:rPr>
+          <w:lang w:val="fr-FR"/>
+        </w:rPr>
+        <w:t>PolyMordus</w:t>
+      </w:r>
+      <w:proofErr w:type="spellEnd"/>
+      <w:r>
+        <w:rPr>
+          <w:lang w:val="fr-FR"/>
+        </w:rPr>
+        <w:t> :</w:t>
+      </w:r>
+    </w:p>
+    <w:p>
+      <w:pPr>
+        <w:pStyle w:val="Titre3"/>
+        <w:rPr>
+          <w:lang w:val="fr-FR"/>
+        </w:rPr>
+      </w:pPr>
+      <w:r>
+        <w:rPr>
+          <w:noProof/>
+          <w:lang w:val="fr-FR"/>
+        </w:rPr>
+        <w:drawing>
+          <wp:inline distT="0" distB="0" distL="0" distR="0" wp14:anchorId="51DDE1EF" wp14:editId="05F516C6">
+            <wp:extent cx="6848475" cy="4095750"/>
+            <wp:effectExtent l="0" t="0" r="9525" b="0"/>
+            <wp:docPr id="1711587877" name="Image 2"/>
+            <wp:cNvGraphicFramePr>
+              <a:graphicFrameLocks xmlns:a="http://schemas.openxmlformats.org/drawingml/2006/main" noChangeAspect="1"/>
+            </wp:cNvGraphicFramePr>
+            <a:graphic xmlns:a="http://schemas.openxmlformats.org/drawingml/2006/main">
+              <a:graphicData uri="http://schemas.openxmlformats.org/drawingml/2006/picture">
+                <pic:pic xmlns:pic="http://schemas.openxmlformats.org/drawingml/2006/picture">
+                  <pic:nvPicPr>
+                    <pic:cNvPr id="0" name="Picture 2"/>
+                    <pic:cNvPicPr>
+                      <a:picLocks noChangeAspect="1" noChangeArrowheads="1"/>
+                    </pic:cNvPicPr>
+                  </pic:nvPicPr>
+                  <pic:blipFill>
+                    <a:blip r:embed="rId10" cstate="print">
+                      <a:extLst>
+                        <a:ext uri="{28A0092B-C50C-407E-A947-70E740481C1C}">
+                          <a14:useLocalDpi xmlns:a14="http://schemas.microsoft.com/office/drawing/2010/main" val="0"/>
+                        </a:ext>
+                      </a:extLst>
+                    </a:blip>
+                    <a:srcRect/>
+                    <a:stretch>
+                      <a:fillRect/>
+                    </a:stretch>
+                  </pic:blipFill>
+                  <pic:spPr bwMode="auto">
+                    <a:xfrm>
+                      <a:off x="0" y="0"/>
+                      <a:ext cx="6848475" cy="4095750"/>
+                    </a:xfrm>
+                    <a:prstGeom prst="rect">
+                      <a:avLst/>
+                    </a:prstGeom>
+                    <a:noFill/>
+                    <a:ln>
+                      <a:noFill/>
+                    </a:ln>
+                  </pic:spPr>
+                </pic:pic>
+              </a:graphicData>
+            </a:graphic>
+          </wp:inline>
+        </w:drawing>
+      </w:r>
     </w:p>
     <w:sectPr>
-      <w:headerReference w:type="default" r:id="rId9"/>
-      <w:headerReference w:type="first" r:id="rId10"/>
+      <w:headerReference w:type="default" r:id="rId11"/>
+      <w:headerReference w:type="first" r:id="rId12"/>
       <w:pgSz w:w="12240" w:h="15840"/>
       <w:pgMar w:top="720" w:right="720" w:bottom="720" w:left="720" w:header="708" w:footer="708" w:gutter="0"/>
       <w:cols w:space="708"/>
@@ -977,8 +1268,6 @@
     </w:r>
     <w:r>
       <w:br/>
-    </w:r>
-    <w:r>
       <w:t>Ina Laporte – 2155116</w:t>
     </w:r>
   </w:p>
@@ -1710,7 +1999,7 @@
   <w:style w:type="paragraph" w:default="1" w:styleId="Normal">
     <w:name w:val="Normal"/>
     <w:qFormat/>
-    <w:rsid w:val="007A471B"/>
+    <w:rsid w:val="00DA5183"/>
   </w:style>
   <w:style w:type="paragraph" w:styleId="Titre1">
     <w:name w:val="heading 1"/>

--- a/Rapport.docx
+++ b/Rapport.docx
@@ -787,10 +787,10 @@
           <w:lang w:val="fr-FR"/>
         </w:rPr>
         <w:drawing>
-          <wp:inline distT="0" distB="0" distL="0" distR="0" wp14:anchorId="7F7E6507" wp14:editId="72575FDD">
-            <wp:extent cx="6858000" cy="4705350"/>
+          <wp:inline distT="0" distB="0" distL="0" distR="0" wp14:anchorId="3BE339D7" wp14:editId="144D1196">
+            <wp:extent cx="6858000" cy="3714750"/>
             <wp:effectExtent l="0" t="0" r="0" b="0"/>
-            <wp:docPr id="1759309147" name="Image 3"/>
+            <wp:docPr id="2141482872" name="Image 1"/>
             <wp:cNvGraphicFramePr>
               <a:graphicFrameLocks xmlns:a="http://schemas.openxmlformats.org/drawingml/2006/main" noChangeAspect="1"/>
             </wp:cNvGraphicFramePr>
@@ -798,7 +798,7 @@
               <a:graphicData uri="http://schemas.openxmlformats.org/drawingml/2006/picture">
                 <pic:pic xmlns:pic="http://schemas.openxmlformats.org/drawingml/2006/picture">
                   <pic:nvPicPr>
-                    <pic:cNvPr id="0" name="Picture 3"/>
+                    <pic:cNvPr id="0" name="Picture 1"/>
                     <pic:cNvPicPr>
                       <a:picLocks noChangeAspect="1" noChangeArrowheads="1"/>
                     </pic:cNvPicPr>
@@ -819,7 +819,7 @@
                   <pic:spPr bwMode="auto">
                     <a:xfrm>
                       <a:off x="0" y="0"/>
-                      <a:ext cx="6858000" cy="4705350"/>
+                      <a:ext cx="6858000" cy="3714750"/>
                     </a:xfrm>
                     <a:prstGeom prst="rect">
                       <a:avLst/>
@@ -932,10 +932,10 @@
           <w:lang w:val="fr-FR"/>
         </w:rPr>
         <w:drawing>
-          <wp:inline distT="0" distB="0" distL="0" distR="0" wp14:anchorId="0DDC70F1" wp14:editId="0B239D02">
-            <wp:extent cx="6858000" cy="3495675"/>
-            <wp:effectExtent l="0" t="0" r="0" b="9525"/>
-            <wp:docPr id="1348760148" name="Image 1" descr="Une image contenant diagramme&#10;&#10;Description générée automatiquement"/>
+          <wp:inline distT="0" distB="0" distL="0" distR="0" wp14:anchorId="4134A651" wp14:editId="5BEAAA35">
+            <wp:extent cx="6848475" cy="3390900"/>
+            <wp:effectExtent l="0" t="0" r="9525" b="0"/>
+            <wp:docPr id="1329133203" name="Image 2"/>
             <wp:cNvGraphicFramePr>
               <a:graphicFrameLocks xmlns:a="http://schemas.openxmlformats.org/drawingml/2006/main" noChangeAspect="1"/>
             </wp:cNvGraphicFramePr>
@@ -943,7 +943,7 @@
               <a:graphicData uri="http://schemas.openxmlformats.org/drawingml/2006/picture">
                 <pic:pic xmlns:pic="http://schemas.openxmlformats.org/drawingml/2006/picture">
                   <pic:nvPicPr>
-                    <pic:cNvPr id="1348760148" name="Image 1" descr="Une image contenant diagramme&#10;&#10;Description générée automatiquement"/>
+                    <pic:cNvPr id="0" name="Picture 2"/>
                     <pic:cNvPicPr>
                       <a:picLocks noChangeAspect="1" noChangeArrowheads="1"/>
                     </pic:cNvPicPr>
@@ -964,7 +964,7 @@
                   <pic:spPr bwMode="auto">
                     <a:xfrm>
                       <a:off x="0" y="0"/>
-                      <a:ext cx="6858000" cy="3495675"/>
+                      <a:ext cx="6848475" cy="3390900"/>
                     </a:xfrm>
                     <a:prstGeom prst="rect">
                       <a:avLst/>
@@ -998,6 +998,13 @@
     <w:p>
       <w:pPr>
         <w:rPr>
+          <w:lang w:val="fr-FR"/>
+        </w:rPr>
+      </w:pPr>
+    </w:p>
+    <w:p>
+      <w:pPr>
+        <w:rPr>
           <w:rFonts w:asciiTheme="majorHAnsi" w:eastAsiaTheme="majorEastAsia" w:hAnsiTheme="majorHAnsi" w:cstheme="majorBidi"/>
           <w:color w:val="2F5496" w:themeColor="accent1" w:themeShade="BF"/>
           <w:sz w:val="26"/>
@@ -1095,19 +1102,7 @@
         <w:rPr>
           <w:lang w:val="fr-FR"/>
         </w:rPr>
-        <w:t xml:space="preserve">Voici le diagramme UML représentant le patron </w:t>
-      </w:r>
-      <w:r>
-        <w:rPr>
-          <w:lang w:val="fr-FR"/>
-        </w:rPr>
-        <w:t>médiateur</w:t>
-      </w:r>
-      <w:r>
-        <w:rPr>
-          <w:lang w:val="fr-FR"/>
-        </w:rPr>
-        <w:t xml:space="preserve"> dans l’application </w:t>
+        <w:t xml:space="preserve">Voici le diagramme UML représentant le patron médiateur dans l’application </w:t>
       </w:r>
       <w:proofErr w:type="spellStart"/>
       <w:r>

--- a/Rapport.docx
+++ b/Rapport.docx
@@ -902,6 +902,42 @@
         <w:rPr>
           <w:lang w:val="fr-FR"/>
         </w:rPr>
+        <w:t xml:space="preserve"> si on veut que ceux-ci fonctionnent. Pour ce qui est de la classe </w:t>
+      </w:r>
+      <w:proofErr w:type="spellStart"/>
+      <w:r>
+        <w:rPr>
+          <w:i/>
+          <w:iCs/>
+          <w:lang w:val="fr-FR"/>
+        </w:rPr>
+        <w:t>SimpleSearchVisitor</w:t>
+      </w:r>
+      <w:proofErr w:type="spellEnd"/>
+      <w:r>
+        <w:rPr>
+          <w:lang w:val="fr-FR"/>
+        </w:rPr>
+        <w:t xml:space="preserve">, rien ne doit être ajouté car c’est déjà une classe </w:t>
+      </w:r>
+      <w:proofErr w:type="spellStart"/>
+      <w:r>
+        <w:rPr>
+          <w:lang w:val="fr-FR"/>
+        </w:rPr>
+        <w:t>template</w:t>
+      </w:r>
+      <w:proofErr w:type="spellEnd"/>
+      <w:r>
+        <w:rPr>
+          <w:lang w:val="fr-FR"/>
+        </w:rPr>
+        <w:t xml:space="preserve"> qui prend en charge n’importe quelle valeur pour le type « OP_COMPARE »</w:t>
+      </w:r>
+      <w:r>
+        <w:rPr>
+          <w:lang w:val="fr-FR"/>
+        </w:rPr>
         <w:br w:type="page"/>
       </w:r>
     </w:p>
@@ -1001,6 +1037,100 @@
           <w:lang w:val="fr-FR"/>
         </w:rPr>
       </w:pPr>
+      <w:r>
+        <w:rPr>
+          <w:lang w:val="fr-FR"/>
+        </w:rPr>
+        <w:t>Le</w:t>
+      </w:r>
+      <w:r>
+        <w:rPr>
+          <w:lang w:val="fr-FR"/>
+        </w:rPr>
+        <w:t xml:space="preserve"> grand avantage du polymorphisme dynamique est qu’il permet une flexibilité à l’exécution car il permet de modifier au besoin la stratégie de comparaison d’un même </w:t>
+      </w:r>
+      <w:proofErr w:type="spellStart"/>
+      <w:r>
+        <w:rPr>
+          <w:i/>
+          <w:iCs/>
+          <w:lang w:val="fr-FR"/>
+        </w:rPr>
+        <w:t>SimpleSearchVisitor</w:t>
+      </w:r>
+      <w:proofErr w:type="spellEnd"/>
+      <w:r>
+        <w:rPr>
+          <w:lang w:val="fr-FR"/>
+        </w:rPr>
+        <w:t xml:space="preserve">, tandis que pour le polymorphisme statique ce n’est pas possible : une fois que le </w:t>
+      </w:r>
+      <w:proofErr w:type="spellStart"/>
+      <w:r>
+        <w:rPr>
+          <w:i/>
+          <w:iCs/>
+          <w:lang w:val="fr-FR"/>
+        </w:rPr>
+        <w:t>SimpleSearchVisitor</w:t>
+      </w:r>
+      <w:proofErr w:type="spellEnd"/>
+      <w:r>
+        <w:rPr>
+          <w:lang w:val="fr-FR"/>
+        </w:rPr>
+        <w:t xml:space="preserve"> est i</w:t>
+      </w:r>
+      <w:proofErr w:type="spellStart"/>
+      <w:r>
+        <w:rPr>
+          <w:lang w:val="fr-FR"/>
+        </w:rPr>
+        <w:t>nstantié</w:t>
+      </w:r>
+      <w:proofErr w:type="spellEnd"/>
+      <w:r>
+        <w:rPr>
+          <w:lang w:val="fr-FR"/>
+        </w:rPr>
+        <w:t xml:space="preserve"> avec, par exemple, le comparateur « </w:t>
+      </w:r>
+      <w:proofErr w:type="gramStart"/>
+      <w:r>
+        <w:rPr>
+          <w:lang w:val="fr-FR"/>
+        </w:rPr>
+        <w:t>std::</w:t>
+      </w:r>
+      <w:proofErr w:type="spellStart"/>
+      <w:proofErr w:type="gramEnd"/>
+      <w:r>
+        <w:rPr>
+          <w:lang w:val="fr-FR"/>
+        </w:rPr>
+        <w:t>equal_to</w:t>
+      </w:r>
+      <w:proofErr w:type="spellEnd"/>
+      <w:r>
+        <w:rPr>
+          <w:lang w:val="fr-FR"/>
+        </w:rPr>
+        <w:t xml:space="preserve"> », il n’est plus possible de changer la stratégie de </w:t>
+      </w:r>
+      <w:proofErr w:type="spellStart"/>
+      <w:r>
+        <w:rPr>
+          <w:lang w:val="fr-FR"/>
+        </w:rPr>
+        <w:t>comaparaison</w:t>
+      </w:r>
+      <w:proofErr w:type="spellEnd"/>
+      <w:r>
+        <w:rPr>
+          <w:lang w:val="fr-FR"/>
+        </w:rPr>
+        <w:t>.</w:t>
+      </w:r>
     </w:p>
     <w:p>
       <w:pPr>
@@ -1185,7 +1315,7 @@
       <w:headerReference w:type="default" r:id="rId11"/>
       <w:headerReference w:type="first" r:id="rId12"/>
       <w:pgSz w:w="12240" w:h="15840"/>
-      <w:pgMar w:top="720" w:right="720" w:bottom="720" w:left="720" w:header="708" w:footer="708" w:gutter="0"/>
+      <w:pgMar w:top="1418" w:right="720" w:bottom="720" w:left="720" w:header="709" w:footer="709" w:gutter="0"/>
       <w:cols w:space="708"/>
       <w:titlePg/>
       <w:docGrid w:linePitch="360"/>
